--- a/assets/project_brief/cahier_des_charges_Gabriel_DS.docx
+++ b/assets/project_brief/cahier_des_charges_Gabriel_DS.docx
@@ -5529,76 +5529,21 @@
     </w:p>
     <w:p>
       <w:pPr>
-        <w:ind w:left="-284"/>
-      </w:pPr>
-    </w:p>
-    <w:p>
-      <w:pPr>
-        <w:ind w:left="-284"/>
-      </w:pPr>
-    </w:p>
-    <w:p>
-      <w:pPr>
-        <w:ind w:left="-284"/>
-      </w:pPr>
-    </w:p>
-    <w:p/>
-    <w:p>
-      <w:pPr>
         <w:pStyle w:val="Titre4"/>
-      </w:pPr>
-      <w:r>
-        <w:t>Diagramme de Classe :</w:t>
-      </w:r>
-    </w:p>
-    <w:p>
-      <w:r>
-        <w:rPr>
-          <w:noProof/>
-        </w:rPr>
-        <w:lastRenderedPageBreak/>
-        <w:drawing>
-          <wp:inline distT="0" distB="0" distL="0" distR="0" wp14:anchorId="3242D8BE" wp14:editId="0074A769">
-            <wp:extent cx="3976199" cy="3739082"/>
-            <wp:effectExtent l="0" t="0" r="0" b="0"/>
-            <wp:docPr id="28" name="Image 28"/>
-            <wp:cNvGraphicFramePr>
-              <a:graphicFrameLocks xmlns:a="http://schemas.openxmlformats.org/drawingml/2006/main" noChangeAspect="1"/>
-            </wp:cNvGraphicFramePr>
-            <a:graphic xmlns:a="http://schemas.openxmlformats.org/drawingml/2006/main">
-              <a:graphicData uri="http://schemas.openxmlformats.org/drawingml/2006/picture">
-                <pic:pic xmlns:pic="http://schemas.openxmlformats.org/drawingml/2006/picture">
-                  <pic:nvPicPr>
-                    <pic:cNvPr id="28" name="Class_Diagram.png"/>
-                    <pic:cNvPicPr/>
-                  </pic:nvPicPr>
-                  <pic:blipFill>
-                    <a:blip r:embed="rId26" cstate="print">
-                      <a:extLst>
-                        <a:ext uri="{28A0092B-C50C-407E-A947-70E740481C1C}">
-                          <a14:useLocalDpi xmlns:a14="http://schemas.microsoft.com/office/drawing/2010/main" val="0"/>
-                        </a:ext>
-                      </a:extLst>
-                    </a:blip>
-                    <a:stretch>
-                      <a:fillRect/>
-                    </a:stretch>
-                  </pic:blipFill>
-                  <pic:spPr>
-                    <a:xfrm>
-                      <a:off x="0" y="0"/>
-                      <a:ext cx="3986769" cy="3749022"/>
-                    </a:xfrm>
-                    <a:prstGeom prst="rect">
-                      <a:avLst/>
-                    </a:prstGeom>
-                  </pic:spPr>
-                </pic:pic>
-              </a:graphicData>
-            </a:graphic>
-          </wp:inline>
-        </w:drawing>
-      </w:r>
+        <w:numPr>
+          <w:ilvl w:val="0"/>
+          <w:numId w:val="0"/>
+        </w:numPr>
+      </w:pPr>
+    </w:p>
+    <w:p>
+      <w:pPr>
+        <w:pStyle w:val="Titre4"/>
+        <w:numPr>
+          <w:ilvl w:val="0"/>
+          <w:numId w:val="0"/>
+        </w:numPr>
+      </w:pPr>
     </w:p>
     <w:p>
       <w:pPr>
@@ -5612,6 +5557,7 @@
       </w:pPr>
       <w:bookmarkStart w:id="10" w:name="_Toc35616023"/>
       <w:r>
+        <w:lastRenderedPageBreak/>
         <w:t>Jeu</w:t>
       </w:r>
       <w:bookmarkEnd w:id="10"/>
@@ -5848,8 +5794,20 @@
           <w:szCs w:val="26"/>
           <w:lang w:eastAsia="fr-FR"/>
         </w:rPr>
-        <w:t xml:space="preserve">. Aujourd’hui plus personne ne demande à être formés et les Tentai </w:t>
-      </w:r>
+        <w:t>. Aujourd’hui plus personne ne demande à être formés et les Tentai meurt jour après jour sous les attaques des AkuNo qui après les années ne veulent que la destruction de ceux en désaccord avec leurs croyances.</w:t>
+      </w:r>
+    </w:p>
+    <w:p>
+      <w:pPr>
+        <w:spacing w:after="0" w:line="240" w:lineRule="auto"/>
+        <w:ind w:left="-284"/>
+        <w:rPr>
+          <w:rFonts w:eastAsia="Times New Roman" w:cstheme="minorHAnsi"/>
+          <w:sz w:val="26"/>
+          <w:szCs w:val="26"/>
+          <w:lang w:eastAsia="fr-FR"/>
+        </w:rPr>
+      </w:pPr>
       <w:r>
         <w:rPr>
           <w:rFonts w:eastAsia="Times New Roman" w:cstheme="minorHAnsi"/>
@@ -5858,29 +5816,6 @@
           <w:szCs w:val="26"/>
           <w:lang w:eastAsia="fr-FR"/>
         </w:rPr>
-        <w:lastRenderedPageBreak/>
-        <w:t>meurt jour après jour sous les attaques des AkuNo qui après les années ne veulent que la destruction de ceux en désaccord avec leurs croyances.</w:t>
-      </w:r>
-    </w:p>
-    <w:p>
-      <w:pPr>
-        <w:spacing w:after="0" w:line="240" w:lineRule="auto"/>
-        <w:ind w:left="-284"/>
-        <w:rPr>
-          <w:rFonts w:eastAsia="Times New Roman" w:cstheme="minorHAnsi"/>
-          <w:sz w:val="26"/>
-          <w:szCs w:val="26"/>
-          <w:lang w:eastAsia="fr-FR"/>
-        </w:rPr>
-      </w:pPr>
-      <w:r>
-        <w:rPr>
-          <w:rFonts w:eastAsia="Times New Roman" w:cstheme="minorHAnsi"/>
-          <w:color w:val="000000"/>
-          <w:sz w:val="26"/>
-          <w:szCs w:val="26"/>
-          <w:lang w:eastAsia="fr-FR"/>
-        </w:rPr>
         <w:t>Vous devez faire quelque chose et aider les Tentai, suivez leur entraînement et devenez un Ten’Nin, repousser les attaques des AkuNo. Il en va de notre survie !</w:t>
       </w:r>
     </w:p>
@@ -6104,6 +6039,7 @@
           <w:sz w:val="26"/>
           <w:szCs w:val="26"/>
         </w:rPr>
+        <w:lastRenderedPageBreak/>
         <w:t>Un utilisateur possédant un personnage peut attaquer d’autre joueurs seulement si ces derniers sont de la faction ennemie</w:t>
       </w:r>
       <w:r>
@@ -6174,7 +6110,7 @@
                     <pic:cNvPicPr/>
                   </pic:nvPicPr>
                   <pic:blipFill>
-                    <a:blip r:embed="rId27">
+                    <a:blip r:embed="rId26">
                       <a:extLst>
                         <a:ext uri="{28A0092B-C50C-407E-A947-70E740481C1C}">
                           <a14:useLocalDpi xmlns:a14="http://schemas.microsoft.com/office/drawing/2010/main" val="0"/>
@@ -6568,7 +6504,6 @@
           <w:sz w:val="26"/>
           <w:szCs w:val="26"/>
         </w:rPr>
-        <w:lastRenderedPageBreak/>
         <w:t>La puissance d’attaque est représentée par la caractéristique principale du joueur (Sentō-in, Hōrō-sha, Konjurā</w:t>
       </w:r>
       <w:r>
@@ -6980,6 +6915,7 @@
           <w:sz w:val="26"/>
           <w:szCs w:val="26"/>
         </w:rPr>
+        <w:lastRenderedPageBreak/>
         <w:t xml:space="preserve">John à 10 </w:t>
       </w:r>
       <w:r>
@@ -8166,7 +8102,6 @@
           <w:sz w:val="26"/>
           <w:szCs w:val="26"/>
         </w:rPr>
-        <w:lastRenderedPageBreak/>
         <w:t xml:space="preserve">Lorsqu’un joueur </w:t>
       </w:r>
       <w:r>
@@ -8916,6 +8851,7 @@
           <w:sz w:val="26"/>
           <w:szCs w:val="26"/>
         </w:rPr>
+        <w:lastRenderedPageBreak/>
         <w:t>L</w:t>
       </w:r>
       <w:r>
@@ -9197,50 +9133,7 @@
           <w:sz w:val="26"/>
           <w:szCs w:val="26"/>
         </w:rPr>
-        <w:lastRenderedPageBreak/>
-        <w:t xml:space="preserve">Un écart de </w:t>
-      </w:r>
-      <w:r>
-        <w:rPr>
-          <w:sz w:val="26"/>
-          <w:szCs w:val="26"/>
-        </w:rPr>
-        <w:t>2</w:t>
-      </w:r>
-      <w:r>
-        <w:rPr>
-          <w:sz w:val="26"/>
-          <w:szCs w:val="26"/>
-        </w:rPr>
-        <w:t xml:space="preserve"> niveau</w:t>
-      </w:r>
-      <w:r>
-        <w:rPr>
-          <w:sz w:val="26"/>
-          <w:szCs w:val="26"/>
-        </w:rPr>
-        <w:t>x</w:t>
-      </w:r>
-      <w:r>
-        <w:rPr>
-          <w:sz w:val="26"/>
-          <w:szCs w:val="26"/>
-        </w:rPr>
-        <w:t xml:space="preserve"> augmente l’expérience de </w:t>
-      </w:r>
-      <w:r>
-        <w:rPr>
-          <w:sz w:val="26"/>
-          <w:szCs w:val="26"/>
-        </w:rPr>
-        <w:t>4</w:t>
-      </w:r>
-      <w:r>
-        <w:rPr>
-          <w:sz w:val="26"/>
-          <w:szCs w:val="26"/>
-        </w:rPr>
-        <w:t>0%</w:t>
+        <w:t>Un écart de 2 niveaux augmente l’expérience de 40%</w:t>
       </w:r>
     </w:p>
     <w:p>
@@ -9260,49 +9153,7 @@
           <w:sz w:val="26"/>
           <w:szCs w:val="26"/>
         </w:rPr>
-        <w:t xml:space="preserve">Un écart de </w:t>
-      </w:r>
-      <w:r>
-        <w:rPr>
-          <w:sz w:val="26"/>
-          <w:szCs w:val="26"/>
-        </w:rPr>
-        <w:t>3</w:t>
-      </w:r>
-      <w:r>
-        <w:rPr>
-          <w:sz w:val="26"/>
-          <w:szCs w:val="26"/>
-        </w:rPr>
-        <w:t xml:space="preserve"> niveau</w:t>
-      </w:r>
-      <w:r>
-        <w:rPr>
-          <w:sz w:val="26"/>
-          <w:szCs w:val="26"/>
-        </w:rPr>
-        <w:t>x</w:t>
-      </w:r>
-      <w:r>
-        <w:rPr>
-          <w:sz w:val="26"/>
-          <w:szCs w:val="26"/>
-        </w:rPr>
-        <w:t xml:space="preserve"> augmente l’expérience de </w:t>
-      </w:r>
-      <w:r>
-        <w:rPr>
-          <w:sz w:val="26"/>
-          <w:szCs w:val="26"/>
-        </w:rPr>
-        <w:t>6</w:t>
-      </w:r>
-      <w:r>
-        <w:rPr>
-          <w:sz w:val="26"/>
-          <w:szCs w:val="26"/>
-        </w:rPr>
-        <w:t>0%</w:t>
+        <w:t>Un écart de 3 niveaux augmente l’expérience de 60%</w:t>
       </w:r>
     </w:p>
     <w:p>
@@ -9322,49 +9173,7 @@
           <w:sz w:val="26"/>
           <w:szCs w:val="26"/>
         </w:rPr>
-        <w:t xml:space="preserve">Un écart de </w:t>
-      </w:r>
-      <w:r>
-        <w:rPr>
-          <w:sz w:val="26"/>
-          <w:szCs w:val="26"/>
-        </w:rPr>
-        <w:t>4</w:t>
-      </w:r>
-      <w:r>
-        <w:rPr>
-          <w:sz w:val="26"/>
-          <w:szCs w:val="26"/>
-        </w:rPr>
-        <w:t xml:space="preserve"> niveau</w:t>
-      </w:r>
-      <w:r>
-        <w:rPr>
-          <w:sz w:val="26"/>
-          <w:szCs w:val="26"/>
-        </w:rPr>
-        <w:t>x</w:t>
-      </w:r>
-      <w:r>
-        <w:rPr>
-          <w:sz w:val="26"/>
-          <w:szCs w:val="26"/>
-        </w:rPr>
-        <w:t xml:space="preserve"> augmente l’expérience de </w:t>
-      </w:r>
-      <w:r>
-        <w:rPr>
-          <w:sz w:val="26"/>
-          <w:szCs w:val="26"/>
-        </w:rPr>
-        <w:t>8</w:t>
-      </w:r>
-      <w:r>
-        <w:rPr>
-          <w:sz w:val="26"/>
-          <w:szCs w:val="26"/>
-        </w:rPr>
-        <w:t>0%</w:t>
+        <w:t>Un écart de 4 niveaux augmente l’expérience de 80%</w:t>
       </w:r>
     </w:p>
     <w:p>
@@ -9384,49 +9193,7 @@
           <w:sz w:val="26"/>
           <w:szCs w:val="26"/>
         </w:rPr>
-        <w:t xml:space="preserve">Un écart de </w:t>
-      </w:r>
-      <w:r>
-        <w:rPr>
-          <w:sz w:val="26"/>
-          <w:szCs w:val="26"/>
-        </w:rPr>
-        <w:t>5</w:t>
-      </w:r>
-      <w:r>
-        <w:rPr>
-          <w:sz w:val="26"/>
-          <w:szCs w:val="26"/>
-        </w:rPr>
-        <w:t xml:space="preserve"> niveau</w:t>
-      </w:r>
-      <w:r>
-        <w:rPr>
-          <w:sz w:val="26"/>
-          <w:szCs w:val="26"/>
-        </w:rPr>
-        <w:t>x</w:t>
-      </w:r>
-      <w:r>
-        <w:rPr>
-          <w:sz w:val="26"/>
-          <w:szCs w:val="26"/>
-        </w:rPr>
-        <w:t xml:space="preserve"> augmente l’expérience de </w:t>
-      </w:r>
-      <w:r>
-        <w:rPr>
-          <w:sz w:val="26"/>
-          <w:szCs w:val="26"/>
-        </w:rPr>
-        <w:t>10</w:t>
-      </w:r>
-      <w:r>
-        <w:rPr>
-          <w:sz w:val="26"/>
-          <w:szCs w:val="26"/>
-        </w:rPr>
-        <w:t>0%</w:t>
+        <w:t>Un écart de 5 niveaux augmente l’expérience de 100%</w:t>
       </w:r>
     </w:p>
     <w:p>
@@ -9503,28 +9270,7 @@
           <w:sz w:val="26"/>
           <w:szCs w:val="26"/>
         </w:rPr>
-        <w:t xml:space="preserve">John(niveau1) remporte une victoire face à Zac(niveau5), </w:t>
-      </w:r>
-      <w:r>
-        <w:rPr>
-          <w:sz w:val="26"/>
-          <w:szCs w:val="26"/>
-        </w:rPr>
-        <w:t xml:space="preserve">l’expérience gagnée par John est augmentée de </w:t>
-      </w:r>
-      <w:r>
-        <w:rPr>
-          <w:sz w:val="26"/>
-          <w:szCs w:val="26"/>
-        </w:rPr>
-        <w:t>10</w:t>
-      </w:r>
-      <w:r>
-        <w:rPr>
-          <w:sz w:val="26"/>
-          <w:szCs w:val="26"/>
-        </w:rPr>
-        <w:t xml:space="preserve">0%. Donc </w:t>
+        <w:t xml:space="preserve">John(niveau1) remporte une victoire face à Zac(niveau5), l’expérience gagnée par John est augmentée de 100%. Donc </w:t>
       </w:r>
       <w:r>
         <w:rPr>
@@ -9532,31 +9278,7 @@
           <w:szCs w:val="26"/>
           <w:highlight w:val="lightGray"/>
         </w:rPr>
-        <w:t>8*</w:t>
-      </w:r>
-      <w:r>
-        <w:rPr>
-          <w:sz w:val="26"/>
-          <w:szCs w:val="26"/>
-          <w:highlight w:val="lightGray"/>
-        </w:rPr>
-        <w:t>2</w:t>
-      </w:r>
-      <w:r>
-        <w:rPr>
-          <w:sz w:val="26"/>
-          <w:szCs w:val="26"/>
-          <w:highlight w:val="lightGray"/>
-        </w:rPr>
-        <w:t xml:space="preserve"> = </w:t>
-      </w:r>
-      <w:r>
-        <w:rPr>
-          <w:sz w:val="26"/>
-          <w:szCs w:val="26"/>
-          <w:highlight w:val="lightGray"/>
-        </w:rPr>
-        <w:t>16</w:t>
+        <w:t>8*2 = 16</w:t>
       </w:r>
     </w:p>
     <w:p>
@@ -9582,6 +9304,7 @@
         <w:rPr>
           <w:noProof/>
         </w:rPr>
+        <w:lastRenderedPageBreak/>
         <w:drawing>
           <wp:inline distT="0" distB="0" distL="0" distR="0" wp14:anchorId="26083033" wp14:editId="33CEC9B1">
             <wp:extent cx="4587631" cy="3507981"/>
@@ -9598,7 +9321,7 @@
                     <pic:cNvPicPr/>
                   </pic:nvPicPr>
                   <pic:blipFill>
-                    <a:blip r:embed="rId28" cstate="print">
+                    <a:blip r:embed="rId27" cstate="print">
                       <a:extLst>
                         <a:ext uri="{28A0092B-C50C-407E-A947-70E740481C1C}">
                           <a14:useLocalDpi xmlns:a14="http://schemas.microsoft.com/office/drawing/2010/main" val="0"/>
@@ -9650,7 +9373,7 @@
                     <pic:cNvPicPr/>
                   </pic:nvPicPr>
                   <pic:blipFill>
-                    <a:blip r:embed="rId29" cstate="print">
+                    <a:blip r:embed="rId28" cstate="print">
                       <a:extLst>
                         <a:ext uri="{28A0092B-C50C-407E-A947-70E740481C1C}">
                           <a14:useLocalDpi xmlns:a14="http://schemas.microsoft.com/office/drawing/2010/main" val="0"/>
@@ -9696,7 +9419,7 @@
                     <pic:cNvPicPr/>
                   </pic:nvPicPr>
                   <pic:blipFill>
-                    <a:blip r:embed="rId30" cstate="print">
+                    <a:blip r:embed="rId29" cstate="print">
                       <a:extLst>
                         <a:ext uri="{28A0092B-C50C-407E-A947-70E740481C1C}">
                           <a14:useLocalDpi xmlns:a14="http://schemas.microsoft.com/office/drawing/2010/main" val="0"/>
@@ -9742,7 +9465,7 @@
                     <pic:cNvPicPr/>
                   </pic:nvPicPr>
                   <pic:blipFill>
-                    <a:blip r:embed="rId31" cstate="print">
+                    <a:blip r:embed="rId30" cstate="print">
                       <a:extLst>
                         <a:ext uri="{28A0092B-C50C-407E-A947-70E740481C1C}">
                           <a14:useLocalDpi xmlns:a14="http://schemas.microsoft.com/office/drawing/2010/main" val="0"/>
@@ -9862,14 +9585,7 @@
           <w:sz w:val="26"/>
           <w:szCs w:val="26"/>
         </w:rPr>
-        <w:t>Du niveau 1 au niveau 2 le prérequis d’expérience est de 8.</w:t>
-      </w:r>
-      <w:r>
-        <w:rPr>
-          <w:sz w:val="26"/>
-          <w:szCs w:val="26"/>
-        </w:rPr>
-        <w:t xml:space="preserve"> </w:t>
+        <w:t xml:space="preserve">Du niveau 1 au niveau 2 le prérequis d’expérience est de 8. </w:t>
       </w:r>
       <w:r>
         <w:rPr>
@@ -10400,10 +10116,7 @@
         <w:pStyle w:val="Titre5"/>
       </w:pPr>
       <w:r>
-        <w:t xml:space="preserve"> </w:t>
-      </w:r>
-      <w:r>
-        <w:t>Modèle conceptuel des données :</w:t>
+        <w:t xml:space="preserve"> Modèle conceptuel des données :</w:t>
       </w:r>
     </w:p>
     <w:p/>
@@ -10453,7 +10166,7 @@
                     <pic:cNvPicPr/>
                   </pic:nvPicPr>
                   <pic:blipFill>
-                    <a:blip r:embed="rId32" cstate="print">
+                    <a:blip r:embed="rId31" cstate="print">
                       <a:extLst>
                         <a:ext uri="{28A0092B-C50C-407E-A947-70E740481C1C}">
                           <a14:useLocalDpi xmlns:a14="http://schemas.microsoft.com/office/drawing/2010/main" val="0"/>
@@ -10513,7 +10226,7 @@
                     <pic:cNvPicPr/>
                   </pic:nvPicPr>
                   <pic:blipFill>
-                    <a:blip r:embed="rId33" cstate="print">
+                    <a:blip r:embed="rId32" cstate="print">
                       <a:extLst>
                         <a:ext uri="{28A0092B-C50C-407E-A947-70E740481C1C}">
                           <a14:useLocalDpi xmlns:a14="http://schemas.microsoft.com/office/drawing/2010/main" val="0"/>
@@ -10569,7 +10282,7 @@
                     <pic:cNvPicPr/>
                   </pic:nvPicPr>
                   <pic:blipFill>
-                    <a:blip r:embed="rId34" cstate="print">
+                    <a:blip r:embed="rId33" cstate="print">
                       <a:extLst>
                         <a:ext uri="{28A0092B-C50C-407E-A947-70E740481C1C}">
                           <a14:useLocalDpi xmlns:a14="http://schemas.microsoft.com/office/drawing/2010/main" val="0"/>
@@ -10629,7 +10342,7 @@
                     <pic:cNvPicPr/>
                   </pic:nvPicPr>
                   <pic:blipFill>
-                    <a:blip r:embed="rId35" cstate="print">
+                    <a:blip r:embed="rId34" cstate="print">
                       <a:extLst>
                         <a:ext uri="{28A0092B-C50C-407E-A947-70E740481C1C}">
                           <a14:useLocalDpi xmlns:a14="http://schemas.microsoft.com/office/drawing/2010/main" val="0"/>

--- a/assets/project_brief/cahier_des_charges_Gabriel_DS.docx
+++ b/assets/project_brief/cahier_des_charges_Gabriel_DS.docx
@@ -9306,10 +9306,10 @@
         </w:rPr>
         <w:lastRenderedPageBreak/>
         <w:drawing>
-          <wp:inline distT="0" distB="0" distL="0" distR="0" wp14:anchorId="26083033" wp14:editId="33CEC9B1">
-            <wp:extent cx="4587631" cy="3507981"/>
-            <wp:effectExtent l="0" t="0" r="0" b="0"/>
-            <wp:docPr id="15" name="Image 15"/>
+          <wp:inline distT="0" distB="0" distL="0" distR="0" wp14:anchorId="01544B69" wp14:editId="7C094E60">
+            <wp:extent cx="4584223" cy="3684761"/>
+            <wp:effectExtent l="0" t="0" r="635" b="0"/>
+            <wp:docPr id="9" name="Image 9"/>
             <wp:cNvGraphicFramePr>
               <a:graphicFrameLocks xmlns:a="http://schemas.openxmlformats.org/drawingml/2006/main" noChangeAspect="1"/>
             </wp:cNvGraphicFramePr>
@@ -9317,11 +9317,11 @@
               <a:graphicData uri="http://schemas.openxmlformats.org/drawingml/2006/picture">
                 <pic:pic xmlns:pic="http://schemas.openxmlformats.org/drawingml/2006/picture">
                   <pic:nvPicPr>
-                    <pic:cNvPr id="15" name="Capture d’écran 2020-04-24 à 17.49.20.png"/>
+                    <pic:cNvPr id="9" name="experiencetable_sc.png"/>
                     <pic:cNvPicPr/>
                   </pic:nvPicPr>
                   <pic:blipFill>
-                    <a:blip r:embed="rId27" cstate="print">
+                    <a:blip r:embed="rId27">
                       <a:extLst>
                         <a:ext uri="{28A0092B-C50C-407E-A947-70E740481C1C}">
                           <a14:useLocalDpi xmlns:a14="http://schemas.microsoft.com/office/drawing/2010/main" val="0"/>
@@ -9335,7 +9335,7 @@
                   <pic:spPr>
                     <a:xfrm>
                       <a:off x="0" y="0"/>
-                      <a:ext cx="4627749" cy="3538658"/>
+                      <a:ext cx="4595415" cy="3693757"/>
                     </a:xfrm>
                     <a:prstGeom prst="rect">
                       <a:avLst/>
@@ -9352,16 +9352,21 @@
       <w:pPr>
         <w:jc w:val="center"/>
       </w:pPr>
+    </w:p>
+    <w:p>
+      <w:pPr>
+        <w:jc w:val="center"/>
+      </w:pPr>
       <w:r>
         <w:rPr>
           <w:noProof/>
         </w:rPr>
         <w:lastRenderedPageBreak/>
         <w:drawing>
-          <wp:inline distT="0" distB="0" distL="0" distR="0" wp14:anchorId="01645F9A" wp14:editId="5361D15B">
-            <wp:extent cx="5244123" cy="3162545"/>
-            <wp:effectExtent l="0" t="0" r="1270" b="0"/>
-            <wp:docPr id="22" name="Image 22"/>
+          <wp:inline distT="0" distB="0" distL="0" distR="0" wp14:anchorId="0542FFD4" wp14:editId="14F01329">
+            <wp:extent cx="4789170" cy="2855447"/>
+            <wp:effectExtent l="0" t="0" r="0" b="2540"/>
+            <wp:docPr id="12" name="Image 12"/>
             <wp:cNvGraphicFramePr>
               <a:graphicFrameLocks xmlns:a="http://schemas.openxmlformats.org/drawingml/2006/main" noChangeAspect="1"/>
             </wp:cNvGraphicFramePr>
@@ -9369,7 +9374,7 @@
               <a:graphicData uri="http://schemas.openxmlformats.org/drawingml/2006/picture">
                 <pic:pic xmlns:pic="http://schemas.openxmlformats.org/drawingml/2006/picture">
                   <pic:nvPicPr>
-                    <pic:cNvPr id="22" name="ExperiencePerKillPerNumberOfKillNecessary.png"/>
+                    <pic:cNvPr id="12" name="ExperiencePerKillPerNumberOfKillNecessary.png"/>
                     <pic:cNvPicPr/>
                   </pic:nvPicPr>
                   <pic:blipFill>
@@ -9387,7 +9392,7 @@
                   <pic:spPr>
                     <a:xfrm>
                       <a:off x="0" y="0"/>
-                      <a:ext cx="5298158" cy="3195132"/>
+                      <a:ext cx="4819471" cy="2873513"/>
                     </a:xfrm>
                     <a:prstGeom prst="rect">
                       <a:avLst/>
@@ -9404,10 +9409,10 @@
           <w:noProof/>
         </w:rPr>
         <w:drawing>
-          <wp:inline distT="0" distB="0" distL="0" distR="0" wp14:anchorId="59563A77" wp14:editId="53A57340">
-            <wp:extent cx="5247200" cy="3204308"/>
+          <wp:inline distT="0" distB="0" distL="0" distR="0" wp14:anchorId="53986236" wp14:editId="636E74AD">
+            <wp:extent cx="4789283" cy="2860794"/>
             <wp:effectExtent l="0" t="0" r="0" b="0"/>
-            <wp:docPr id="29" name="Image 29"/>
+            <wp:docPr id="16" name="Image 16"/>
             <wp:cNvGraphicFramePr>
               <a:graphicFrameLocks xmlns:a="http://schemas.openxmlformats.org/drawingml/2006/main" noChangeAspect="1"/>
             </wp:cNvGraphicFramePr>
@@ -9415,7 +9420,7 @@
               <a:graphicData uri="http://schemas.openxmlformats.org/drawingml/2006/picture">
                 <pic:pic xmlns:pic="http://schemas.openxmlformats.org/drawingml/2006/picture">
                   <pic:nvPicPr>
-                    <pic:cNvPr id="29" name="NumberOfKillNecesserayPerLevel.png"/>
+                    <pic:cNvPr id="16" name="NumberOfKillNecesserayPerLevel.png"/>
                     <pic:cNvPicPr/>
                   </pic:nvPicPr>
                   <pic:blipFill>
@@ -9433,7 +9438,7 @@
                   <pic:spPr>
                     <a:xfrm>
                       <a:off x="0" y="0"/>
-                      <a:ext cx="5282860" cy="3226085"/>
+                      <a:ext cx="4803073" cy="2869031"/>
                     </a:xfrm>
                     <a:prstGeom prst="rect">
                       <a:avLst/>
@@ -9450,10 +9455,10 @@
           <w:noProof/>
         </w:rPr>
         <w:drawing>
-          <wp:inline distT="0" distB="0" distL="0" distR="0" wp14:anchorId="42542900" wp14:editId="0BCE9B2E">
-            <wp:extent cx="5247005" cy="3178741"/>
+          <wp:inline distT="0" distB="0" distL="0" distR="0" wp14:anchorId="4E77BFA3" wp14:editId="0D0517A9">
+            <wp:extent cx="4789170" cy="2848057"/>
             <wp:effectExtent l="0" t="0" r="0" b="0"/>
-            <wp:docPr id="30" name="Image 30"/>
+            <wp:docPr id="21" name="Image 21"/>
             <wp:cNvGraphicFramePr>
               <a:graphicFrameLocks xmlns:a="http://schemas.openxmlformats.org/drawingml/2006/main" noChangeAspect="1"/>
             </wp:cNvGraphicFramePr>
@@ -9461,7 +9466,7 @@
               <a:graphicData uri="http://schemas.openxmlformats.org/drawingml/2006/picture">
                 <pic:pic xmlns:pic="http://schemas.openxmlformats.org/drawingml/2006/picture">
                   <pic:nvPicPr>
-                    <pic:cNvPr id="30" name="RequiredExperiencePerLevel.png"/>
+                    <pic:cNvPr id="21" name="RequiredExperiencePerLevel.png"/>
                     <pic:cNvPicPr/>
                   </pic:nvPicPr>
                   <pic:blipFill>
@@ -9479,7 +9484,7 @@
                   <pic:spPr>
                     <a:xfrm>
                       <a:off x="0" y="0"/>
-                      <a:ext cx="5293377" cy="3206834"/>
+                      <a:ext cx="4798932" cy="2853862"/>
                     </a:xfrm>
                     <a:prstGeom prst="rect">
                       <a:avLst/>
@@ -9492,13 +9497,28 @@
         </w:drawing>
       </w:r>
     </w:p>
-    <w:p/>
+    <w:p>
+      <w:pPr>
+        <w:jc w:val="center"/>
+      </w:pPr>
+    </w:p>
+    <w:p>
+      <w:pPr>
+        <w:jc w:val="center"/>
+      </w:pPr>
+    </w:p>
+    <w:p>
+      <w:pPr>
+        <w:jc w:val="center"/>
+      </w:pPr>
+    </w:p>
     <w:p>
       <w:pPr>
         <w:pStyle w:val="Titre4"/>
         <w:ind w:left="-284"/>
       </w:pPr>
       <w:r>
+        <w:lastRenderedPageBreak/>
         <w:t>Caractéristiques</w:t>
       </w:r>
     </w:p>

--- a/assets/project_brief/cahier_des_charges_Gabriel_DS.docx
+++ b/assets/project_brief/cahier_des_charges_Gabriel_DS.docx
@@ -10138,6 +10138,52 @@
       <w:r>
         <w:t xml:space="preserve"> Modèle conceptuel des données :</w:t>
       </w:r>
+      <w:r>
+        <w:rPr>
+          <w:noProof/>
+        </w:rPr>
+        <w:drawing>
+          <wp:inline distT="0" distB="0" distL="0" distR="0" wp14:anchorId="48880860" wp14:editId="5E7D6CF8">
+            <wp:extent cx="4199658" cy="1982709"/>
+            <wp:effectExtent l="0" t="0" r="4445" b="0"/>
+            <wp:docPr id="25" name="Image 25"/>
+            <wp:cNvGraphicFramePr>
+              <a:graphicFrameLocks xmlns:a="http://schemas.openxmlformats.org/drawingml/2006/main" noChangeAspect="1"/>
+            </wp:cNvGraphicFramePr>
+            <a:graphic xmlns:a="http://schemas.openxmlformats.org/drawingml/2006/main">
+              <a:graphicData uri="http://schemas.openxmlformats.org/drawingml/2006/picture">
+                <pic:pic xmlns:pic="http://schemas.openxmlformats.org/drawingml/2006/picture">
+                  <pic:nvPicPr>
+                    <pic:cNvPr id="25" name="MCD.png"/>
+                    <pic:cNvPicPr/>
+                  </pic:nvPicPr>
+                  <pic:blipFill>
+                    <a:blip r:embed="rId31" cstate="print">
+                      <a:extLst>
+                        <a:ext uri="{28A0092B-C50C-407E-A947-70E740481C1C}">
+                          <a14:useLocalDpi xmlns:a14="http://schemas.microsoft.com/office/drawing/2010/main" val="0"/>
+                        </a:ext>
+                      </a:extLst>
+                    </a:blip>
+                    <a:stretch>
+                      <a:fillRect/>
+                    </a:stretch>
+                  </pic:blipFill>
+                  <pic:spPr>
+                    <a:xfrm>
+                      <a:off x="0" y="0"/>
+                      <a:ext cx="4239151" cy="2001354"/>
+                    </a:xfrm>
+                    <a:prstGeom prst="rect">
+                      <a:avLst/>
+                    </a:prstGeom>
+                  </pic:spPr>
+                </pic:pic>
+              </a:graphicData>
+            </a:graphic>
+          </wp:inline>
+        </w:drawing>
+      </w:r>
     </w:p>
     <w:p/>
     <w:p>
@@ -10147,6 +10193,52 @@
       <w:r>
         <w:t xml:space="preserve"> Modèle logique des données : </w:t>
       </w:r>
+      <w:r>
+        <w:rPr>
+          <w:noProof/>
+        </w:rPr>
+        <w:drawing>
+          <wp:inline distT="0" distB="0" distL="0" distR="0" wp14:anchorId="57B7F9FB" wp14:editId="4B6A0540">
+            <wp:extent cx="4318503" cy="2136878"/>
+            <wp:effectExtent l="0" t="0" r="0" b="0"/>
+            <wp:docPr id="26" name="Image 26"/>
+            <wp:cNvGraphicFramePr>
+              <a:graphicFrameLocks xmlns:a="http://schemas.openxmlformats.org/drawingml/2006/main" noChangeAspect="1"/>
+            </wp:cNvGraphicFramePr>
+            <a:graphic xmlns:a="http://schemas.openxmlformats.org/drawingml/2006/main">
+              <a:graphicData uri="http://schemas.openxmlformats.org/drawingml/2006/picture">
+                <pic:pic xmlns:pic="http://schemas.openxmlformats.org/drawingml/2006/picture">
+                  <pic:nvPicPr>
+                    <pic:cNvPr id="26" name="MLD.png"/>
+                    <pic:cNvPicPr/>
+                  </pic:nvPicPr>
+                  <pic:blipFill>
+                    <a:blip r:embed="rId32" cstate="print">
+                      <a:extLst>
+                        <a:ext uri="{28A0092B-C50C-407E-A947-70E740481C1C}">
+                          <a14:useLocalDpi xmlns:a14="http://schemas.microsoft.com/office/drawing/2010/main" val="0"/>
+                        </a:ext>
+                      </a:extLst>
+                    </a:blip>
+                    <a:stretch>
+                      <a:fillRect/>
+                    </a:stretch>
+                  </pic:blipFill>
+                  <pic:spPr>
+                    <a:xfrm>
+                      <a:off x="0" y="0"/>
+                      <a:ext cx="4335277" cy="2145178"/>
+                    </a:xfrm>
+                    <a:prstGeom prst="rect">
+                      <a:avLst/>
+                    </a:prstGeom>
+                  </pic:spPr>
+                </pic:pic>
+              </a:graphicData>
+            </a:graphic>
+          </wp:inline>
+        </w:drawing>
+      </w:r>
     </w:p>
     <w:p/>
     <w:p>
@@ -10154,6 +10246,7 @@
         <w:pStyle w:val="Titre5"/>
       </w:pPr>
       <w:r>
+        <w:lastRenderedPageBreak/>
         <w:t xml:space="preserve"> Diagrammes de cas d’utilisation : </w:t>
       </w:r>
     </w:p>
@@ -10186,7 +10279,7 @@
                     <pic:cNvPicPr/>
                   </pic:nvPicPr>
                   <pic:blipFill>
-                    <a:blip r:embed="rId31" cstate="print">
+                    <a:blip r:embed="rId33" cstate="print">
                       <a:extLst>
                         <a:ext uri="{28A0092B-C50C-407E-A947-70E740481C1C}">
                           <a14:useLocalDpi xmlns:a14="http://schemas.microsoft.com/office/drawing/2010/main" val="0"/>
@@ -10223,7 +10316,6 @@
         <w:rPr>
           <w:noProof/>
         </w:rPr>
-        <w:lastRenderedPageBreak/>
         <w:t xml:space="preserve"> </w:t>
       </w:r>
       <w:r>
@@ -10246,7 +10338,7 @@
                     <pic:cNvPicPr/>
                   </pic:nvPicPr>
                   <pic:blipFill>
-                    <a:blip r:embed="rId32" cstate="print">
+                    <a:blip r:embed="rId34" cstate="print">
                       <a:extLst>
                         <a:ext uri="{28A0092B-C50C-407E-A947-70E740481C1C}">
                           <a14:useLocalDpi xmlns:a14="http://schemas.microsoft.com/office/drawing/2010/main" val="0"/>
@@ -10280,6 +10372,7 @@
     </w:p>
     <w:p>
       <w:r>
+        <w:lastRenderedPageBreak/>
         <w:t xml:space="preserve"> </w:t>
       </w:r>
       <w:r>
@@ -10302,7 +10395,7 @@
                     <pic:cNvPicPr/>
                   </pic:nvPicPr>
                   <pic:blipFill>
-                    <a:blip r:embed="rId33" cstate="print">
+                    <a:blip r:embed="rId35" cstate="print">
                       <a:extLst>
                         <a:ext uri="{28A0092B-C50C-407E-A947-70E740481C1C}">
                           <a14:useLocalDpi xmlns:a14="http://schemas.microsoft.com/office/drawing/2010/main" val="0"/>
@@ -10334,7 +10427,6 @@
         <w:pStyle w:val="Titre5"/>
       </w:pPr>
       <w:r>
-        <w:lastRenderedPageBreak/>
         <w:t xml:space="preserve"> Diagramme de classe :</w:t>
       </w:r>
     </w:p>
@@ -10362,7 +10454,7 @@
                     <pic:cNvPicPr/>
                   </pic:nvPicPr>
                   <pic:blipFill>
-                    <a:blip r:embed="rId34" cstate="print">
+                    <a:blip r:embed="rId36" cstate="print">
                       <a:extLst>
                         <a:ext uri="{28A0092B-C50C-407E-A947-70E740481C1C}">
                           <a14:useLocalDpi xmlns:a14="http://schemas.microsoft.com/office/drawing/2010/main" val="0"/>
@@ -10502,6 +10594,7 @@
           <w:color w:val="000033"/>
           <w:lang w:val="en-US"/>
         </w:rPr>
+        <w:lastRenderedPageBreak/>
         <w:t>#000033</w:t>
       </w:r>
       <w:r>
@@ -10778,7 +10871,6 @@
           <w:sz w:val="26"/>
           <w:szCs w:val="26"/>
         </w:rPr>
-        <w:lastRenderedPageBreak/>
         <w:t xml:space="preserve">Partie HTML / CSS / </w:t>
       </w:r>
       <w:proofErr w:type="spellStart"/>

--- a/assets/project_brief/cahier_des_charges_Gabriel_DS.docx
+++ b/assets/project_brief/cahier_des_charges_Gabriel_DS.docx
@@ -4940,6 +4940,46 @@
           <w:szCs w:val="26"/>
         </w:rPr>
         <w:t>Possibilité d’attaqué n’importe quel autre joueur, peu importe leur niveau ?</w:t>
+      </w:r>
+    </w:p>
+    <w:p>
+      <w:pPr>
+        <w:pStyle w:val="Paragraphedeliste"/>
+        <w:numPr>
+          <w:ilvl w:val="0"/>
+          <w:numId w:val="22"/>
+        </w:numPr>
+        <w:rPr>
+          <w:sz w:val="26"/>
+          <w:szCs w:val="26"/>
+        </w:rPr>
+      </w:pPr>
+      <w:r>
+        <w:rPr>
+          <w:sz w:val="26"/>
+          <w:szCs w:val="26"/>
+        </w:rPr>
+        <w:t>Possibilité de supprimer le compte</w:t>
+      </w:r>
+    </w:p>
+    <w:p>
+      <w:pPr>
+        <w:pStyle w:val="Paragraphedeliste"/>
+        <w:numPr>
+          <w:ilvl w:val="0"/>
+          <w:numId w:val="22"/>
+        </w:numPr>
+        <w:rPr>
+          <w:sz w:val="26"/>
+          <w:szCs w:val="26"/>
+        </w:rPr>
+      </w:pPr>
+      <w:r>
+        <w:rPr>
+          <w:sz w:val="26"/>
+          <w:szCs w:val="26"/>
+        </w:rPr>
+        <w:t>Possibilité de changer les informations de l’utilisateur</w:t>
       </w:r>
     </w:p>
     <w:p>
